--- a/Dhinesh - Automation Test Engineer - Resume.docx
+++ b/Dhinesh - Automation Test Engineer - Resume.docx
@@ -378,7 +378,25 @@
           <w:sz w:val="18"/>
           <w:szCs w:val="18"/>
         </w:rPr>
-        <w:t xml:space="preserve"> 2 Years of Manual Testing and </w:t>
+        <w:t xml:space="preserve"> 2</w:t>
+      </w:r>
+      <w:r>
+        <w:rPr>
+          <w:rFonts w:ascii="BrowalliaUPC" w:eastAsia="Cambria" w:hAnsi="BrowalliaUPC" w:cs="BrowalliaUPC"/>
+          <w:spacing w:val="9"/>
+          <w:sz w:val="18"/>
+          <w:szCs w:val="18"/>
+        </w:rPr>
+        <w:t>.5</w:t>
+      </w:r>
+      <w:r>
+        <w:rPr>
+          <w:rFonts w:ascii="BrowalliaUPC" w:eastAsia="Cambria" w:hAnsi="BrowalliaUPC" w:cs="BrowalliaUPC"/>
+          <w:spacing w:val="9"/>
+          <w:sz w:val="18"/>
+          <w:szCs w:val="18"/>
+        </w:rPr>
+        <w:t xml:space="preserve"> Years of Manual Testing and </w:t>
       </w:r>
       <w:r>
         <w:rPr>
@@ -389,16 +407,6 @@
           <w:szCs w:val="18"/>
         </w:rPr>
         <w:t>4</w:t>
-      </w:r>
-      <w:r>
-        <w:rPr>
-          <w:rFonts w:ascii="BrowalliaUPC" w:eastAsia="Cambria" w:hAnsi="BrowalliaUPC" w:cs="BrowalliaUPC"/>
-          <w:b/>
-          <w:spacing w:val="9"/>
-          <w:sz w:val="18"/>
-          <w:szCs w:val="18"/>
-        </w:rPr>
-        <w:t>.5</w:t>
       </w:r>
       <w:r>
         <w:rPr>
@@ -499,46 +507,7 @@
           <w:sz w:val="18"/>
           <w:szCs w:val="18"/>
         </w:rPr>
-        <w:t xml:space="preserve"> </w:t>
-      </w:r>
-      <w:r>
-        <w:rPr>
-          <w:rFonts w:ascii="BrowalliaUPC" w:eastAsia="Cambria" w:hAnsi="BrowalliaUPC" w:cs="BrowalliaUPC"/>
-          <w:noProof/>
-          <w:spacing w:val="9"/>
-          <w:sz w:val="18"/>
-          <w:szCs w:val="18"/>
-        </w:rPr>
-        <w:t>Web</w:t>
-      </w:r>
-      <w:r>
-        <w:rPr>
-          <w:rFonts w:ascii="BrowalliaUPC" w:eastAsia="Cambria" w:hAnsi="BrowalliaUPC" w:cs="BrowalliaUPC"/>
-          <w:noProof/>
-          <w:spacing w:val="9"/>
-          <w:sz w:val="18"/>
-          <w:szCs w:val="18"/>
-        </w:rPr>
-        <w:t>-</w:t>
-      </w:r>
-      <w:r>
-        <w:rPr>
-          <w:rFonts w:ascii="BrowalliaUPC" w:eastAsia="Cambria" w:hAnsi="BrowalliaUPC" w:cs="BrowalliaUPC"/>
-          <w:noProof/>
-          <w:spacing w:val="9"/>
-          <w:sz w:val="18"/>
-          <w:szCs w:val="18"/>
-        </w:rPr>
-        <w:t>based</w:t>
-      </w:r>
-      <w:r>
-        <w:rPr>
-          <w:rFonts w:ascii="BrowalliaUPC" w:eastAsia="Cambria" w:hAnsi="BrowalliaUPC" w:cs="BrowalliaUPC"/>
-          <w:spacing w:val="9"/>
-          <w:sz w:val="18"/>
-          <w:szCs w:val="18"/>
-        </w:rPr>
-        <w:t xml:space="preserve"> applications.</w:t>
+        <w:t xml:space="preserve"> Web based applications.</w:t>
       </w:r>
     </w:p>
     <w:p>
@@ -618,6 +587,93 @@
           <w:szCs w:val="18"/>
         </w:rPr>
       </w:pPr>
+      <w:r>
+        <w:rPr>
+          <w:rFonts w:ascii="BrowalliaUPC" w:eastAsia="Cambria" w:hAnsi="BrowalliaUPC" w:cs="BrowalliaUPC"/>
+          <w:spacing w:val="9"/>
+          <w:sz w:val="18"/>
+          <w:szCs w:val="18"/>
+        </w:rPr>
+        <w:t xml:space="preserve">Automated different testing phases </w:t>
+      </w:r>
+      <w:r>
+        <w:rPr>
+          <w:rFonts w:ascii="BrowalliaUPC" w:eastAsia="Cambria" w:hAnsi="BrowalliaUPC" w:cs="BrowalliaUPC"/>
+          <w:spacing w:val="9"/>
+          <w:sz w:val="18"/>
+          <w:szCs w:val="18"/>
+        </w:rPr>
+        <w:t xml:space="preserve">using </w:t>
+      </w:r>
+      <w:r>
+        <w:rPr>
+          <w:rFonts w:ascii="BrowalliaUPC" w:eastAsia="Cambria" w:hAnsi="BrowalliaUPC" w:cs="BrowalliaUPC"/>
+          <w:b/>
+          <w:spacing w:val="9"/>
+          <w:sz w:val="18"/>
+          <w:szCs w:val="18"/>
+        </w:rPr>
+        <w:t>TestNG</w:t>
+      </w:r>
+      <w:r>
+        <w:rPr>
+          <w:rFonts w:ascii="BrowalliaUPC" w:eastAsia="Cambria" w:hAnsi="BrowalliaUPC" w:cs="BrowalliaUPC"/>
+          <w:b/>
+          <w:spacing w:val="9"/>
+          <w:sz w:val="18"/>
+          <w:szCs w:val="18"/>
+        </w:rPr>
+        <w:t xml:space="preserve"> </w:t>
+      </w:r>
+      <w:r>
+        <w:rPr>
+          <w:rFonts w:ascii="BrowalliaUPC" w:eastAsia="Cambria" w:hAnsi="BrowalliaUPC" w:cs="BrowalliaUPC"/>
+          <w:b/>
+          <w:spacing w:val="9"/>
+          <w:sz w:val="18"/>
+          <w:szCs w:val="18"/>
+        </w:rPr>
+        <w:t>Framework, TestNG Annotations,</w:t>
+      </w:r>
+      <w:r>
+        <w:rPr>
+          <w:rFonts w:ascii="BrowalliaUPC" w:eastAsia="Cambria" w:hAnsi="BrowalliaUPC" w:cs="BrowalliaUPC"/>
+          <w:b/>
+          <w:spacing w:val="9"/>
+          <w:sz w:val="18"/>
+          <w:szCs w:val="18"/>
+        </w:rPr>
+        <w:t xml:space="preserve"> Jasmine framework and</w:t>
+      </w:r>
+      <w:r>
+        <w:rPr>
+          <w:rFonts w:ascii="BrowalliaUPC" w:eastAsia="Cambria" w:hAnsi="BrowalliaUPC" w:cs="BrowalliaUPC"/>
+          <w:b/>
+          <w:spacing w:val="9"/>
+          <w:sz w:val="18"/>
+          <w:szCs w:val="18"/>
+        </w:rPr>
+        <w:t xml:space="preserve"> x</w:t>
+      </w:r>
+      <w:r>
+        <w:rPr>
+          <w:rFonts w:ascii="BrowalliaUPC" w:eastAsia="Cambria" w:hAnsi="BrowalliaUPC" w:cs="BrowalliaUPC"/>
+          <w:b/>
+          <w:spacing w:val="9"/>
+          <w:sz w:val="18"/>
+          <w:szCs w:val="18"/>
+        </w:rPr>
+        <w:t>path expressions</w:t>
+      </w:r>
+      <w:r>
+        <w:rPr>
+          <w:rFonts w:ascii="BrowalliaUPC" w:eastAsia="Cambria" w:hAnsi="BrowalliaUPC" w:cs="BrowalliaUPC"/>
+          <w:spacing w:val="9"/>
+          <w:sz w:val="18"/>
+          <w:szCs w:val="18"/>
+        </w:rPr>
+        <w:t xml:space="preserve"> and other locators.</w:t>
+      </w:r>
     </w:p>
     <w:p>
       <w:pPr>
@@ -641,107 +697,26 @@
           <w:sz w:val="18"/>
           <w:szCs w:val="18"/>
         </w:rPr>
-        <w:t xml:space="preserve">Automated different testing phases </w:t>
-      </w:r>
-      <w:r>
-        <w:rPr>
-          <w:rFonts w:ascii="BrowalliaUPC" w:eastAsia="Cambria" w:hAnsi="BrowalliaUPC" w:cs="BrowalliaUPC"/>
-          <w:spacing w:val="9"/>
-          <w:sz w:val="18"/>
-          <w:szCs w:val="18"/>
-        </w:rPr>
-        <w:t xml:space="preserve">using </w:t>
-      </w:r>
-      <w:r>
-        <w:rPr>
-          <w:rFonts w:ascii="BrowalliaUPC" w:eastAsia="Cambria" w:hAnsi="BrowalliaUPC" w:cs="BrowalliaUPC"/>
-          <w:b/>
-          <w:spacing w:val="9"/>
-          <w:sz w:val="18"/>
-          <w:szCs w:val="18"/>
-        </w:rPr>
-        <w:t>TestNG</w:t>
-      </w:r>
-      <w:r>
-        <w:rPr>
-          <w:rFonts w:ascii="BrowalliaUPC" w:eastAsia="Cambria" w:hAnsi="BrowalliaUPC" w:cs="BrowalliaUPC"/>
-          <w:b/>
-          <w:spacing w:val="9"/>
-          <w:sz w:val="18"/>
-          <w:szCs w:val="18"/>
-        </w:rPr>
-        <w:t xml:space="preserve"> </w:t>
-      </w:r>
-      <w:r>
-        <w:rPr>
-          <w:rFonts w:ascii="BrowalliaUPC" w:eastAsia="Cambria" w:hAnsi="BrowalliaUPC" w:cs="BrowalliaUPC"/>
-          <w:b/>
-          <w:spacing w:val="9"/>
-          <w:sz w:val="18"/>
-          <w:szCs w:val="18"/>
-        </w:rPr>
-        <w:t>Framework, TestNG Annotations,</w:t>
-      </w:r>
-      <w:r>
-        <w:rPr>
-          <w:rFonts w:ascii="BrowalliaUPC" w:eastAsia="Cambria" w:hAnsi="BrowalliaUPC" w:cs="BrowalliaUPC"/>
-          <w:b/>
-          <w:spacing w:val="9"/>
-          <w:sz w:val="18"/>
-          <w:szCs w:val="18"/>
-        </w:rPr>
-        <w:t xml:space="preserve"> Jasmine framework and</w:t>
-      </w:r>
-      <w:r>
-        <w:rPr>
-          <w:rFonts w:ascii="BrowalliaUPC" w:eastAsia="Cambria" w:hAnsi="BrowalliaUPC" w:cs="BrowalliaUPC"/>
-          <w:b/>
-          <w:spacing w:val="9"/>
-          <w:sz w:val="18"/>
-          <w:szCs w:val="18"/>
-        </w:rPr>
-        <w:t xml:space="preserve"> </w:t>
-      </w:r>
-      <w:r>
-        <w:rPr>
-          <w:rFonts w:ascii="BrowalliaUPC" w:eastAsia="Cambria" w:hAnsi="BrowalliaUPC" w:cs="BrowalliaUPC"/>
-          <w:b/>
-          <w:noProof/>
-          <w:spacing w:val="9"/>
-          <w:sz w:val="18"/>
-          <w:szCs w:val="18"/>
-        </w:rPr>
-        <w:t>XP</w:t>
-      </w:r>
-      <w:r>
-        <w:rPr>
-          <w:rFonts w:ascii="BrowalliaUPC" w:eastAsia="Cambria" w:hAnsi="BrowalliaUPC" w:cs="BrowalliaUPC"/>
-          <w:b/>
-          <w:noProof/>
-          <w:spacing w:val="9"/>
-          <w:sz w:val="18"/>
-          <w:szCs w:val="18"/>
-        </w:rPr>
-        <w:t>ath</w:t>
-      </w:r>
-      <w:r>
-        <w:rPr>
-          <w:rFonts w:ascii="BrowalliaUPC" w:eastAsia="Cambria" w:hAnsi="BrowalliaUPC" w:cs="BrowalliaUPC"/>
-          <w:b/>
-          <w:spacing w:val="9"/>
-          <w:sz w:val="18"/>
-          <w:szCs w:val="18"/>
-        </w:rPr>
-        <w:t xml:space="preserve"> expressions</w:t>
-      </w:r>
-      <w:r>
-        <w:rPr>
-          <w:rFonts w:ascii="BrowalliaUPC" w:eastAsia="Cambria" w:hAnsi="BrowalliaUPC" w:cs="BrowalliaUPC"/>
-          <w:spacing w:val="9"/>
-          <w:sz w:val="18"/>
-          <w:szCs w:val="18"/>
-        </w:rPr>
-        <w:t xml:space="preserve"> and other locators.</w:t>
+        <w:t xml:space="preserve">Implemented </w:t>
+      </w:r>
+      <w:r>
+        <w:rPr>
+          <w:rFonts w:ascii="BrowalliaUPC" w:eastAsia="Cambria" w:hAnsi="BrowalliaUPC" w:cs="BrowalliaUPC"/>
+          <w:b/>
+          <w:spacing w:val="9"/>
+          <w:sz w:val="18"/>
+          <w:szCs w:val="18"/>
+        </w:rPr>
+        <w:t>Extent report</w:t>
+      </w:r>
+      <w:r>
+        <w:rPr>
+          <w:rFonts w:ascii="BrowalliaUPC" w:eastAsia="Cambria" w:hAnsi="BrowalliaUPC" w:cs="BrowalliaUPC"/>
+          <w:spacing w:val="9"/>
+          <w:sz w:val="18"/>
+          <w:szCs w:val="18"/>
+        </w:rPr>
+        <w:t xml:space="preserve"> to generate test reports.</w:t>
       </w:r>
     </w:p>
     <w:p>
@@ -754,38 +729,40 @@
         <w:spacing w:after="120" w:line="276" w:lineRule="auto"/>
         <w:rPr>
           <w:rFonts w:ascii="BrowalliaUPC" w:eastAsia="Cambria" w:hAnsi="BrowalliaUPC" w:cs="BrowalliaUPC"/>
-          <w:spacing w:val="9"/>
-          <w:sz w:val="18"/>
-          <w:szCs w:val="18"/>
-        </w:rPr>
-      </w:pPr>
-      <w:r>
-        <w:rPr>
-          <w:rFonts w:ascii="BrowalliaUPC" w:eastAsia="Cambria" w:hAnsi="BrowalliaUPC" w:cs="BrowalliaUPC"/>
-          <w:spacing w:val="9"/>
-          <w:sz w:val="18"/>
-          <w:szCs w:val="18"/>
-        </w:rPr>
-        <w:t xml:space="preserve">Implemented </w:t>
-      </w:r>
-      <w:r>
-        <w:rPr>
-          <w:rFonts w:ascii="BrowalliaUPC" w:eastAsia="Cambria" w:hAnsi="BrowalliaUPC" w:cs="BrowalliaUPC"/>
-          <w:b/>
-          <w:spacing w:val="9"/>
-          <w:sz w:val="18"/>
-          <w:szCs w:val="18"/>
-        </w:rPr>
-        <w:t>Extent report</w:t>
-      </w:r>
-      <w:r>
-        <w:rPr>
-          <w:rFonts w:ascii="BrowalliaUPC" w:eastAsia="Cambria" w:hAnsi="BrowalliaUPC" w:cs="BrowalliaUPC"/>
-          <w:spacing w:val="9"/>
-          <w:sz w:val="18"/>
-          <w:szCs w:val="18"/>
-        </w:rPr>
-        <w:t xml:space="preserve"> to generate test reports.</w:t>
+          <w:b/>
+          <w:spacing w:val="9"/>
+          <w:sz w:val="18"/>
+          <w:szCs w:val="18"/>
+        </w:rPr>
+      </w:pPr>
+      <w:r>
+        <w:rPr>
+          <w:rFonts w:ascii="BrowalliaUPC" w:eastAsia="Cambria" w:hAnsi="BrowalliaUPC" w:cs="BrowalliaUPC"/>
+          <w:spacing w:val="9"/>
+          <w:sz w:val="18"/>
+          <w:szCs w:val="18"/>
+        </w:rPr>
+        <w:t xml:space="preserve">Have worked in </w:t>
+      </w:r>
+      <w:r>
+        <w:rPr>
+          <w:rFonts w:ascii="BrowalliaUPC" w:eastAsia="Cambria" w:hAnsi="BrowalliaUPC" w:cs="BrowalliaUPC"/>
+          <w:b/>
+          <w:spacing w:val="9"/>
+          <w:sz w:val="18"/>
+          <w:szCs w:val="18"/>
+        </w:rPr>
+        <w:t>Selenium Automation using</w:t>
+      </w:r>
+      <w:r>
+        <w:rPr>
+          <w:rFonts w:ascii="BrowalliaUPC" w:eastAsia="Cambria" w:hAnsi="BrowalliaUPC" w:cs="BrowalliaUPC"/>
+          <w:b/>
+          <w:spacing w:val="9"/>
+          <w:sz w:val="18"/>
+          <w:szCs w:val="18"/>
+        </w:rPr>
+        <w:t xml:space="preserve"> Cucumber.</w:t>
       </w:r>
     </w:p>
     <w:p>
@@ -811,27 +788,101 @@
           <w:sz w:val="18"/>
           <w:szCs w:val="18"/>
         </w:rPr>
-        <w:t xml:space="preserve">Have worked in </w:t>
-      </w:r>
-      <w:r>
-        <w:rPr>
-          <w:rFonts w:ascii="BrowalliaUPC" w:eastAsia="Cambria" w:hAnsi="BrowalliaUPC" w:cs="BrowalliaUPC"/>
-          <w:b/>
-          <w:spacing w:val="9"/>
-          <w:sz w:val="18"/>
-          <w:szCs w:val="18"/>
-        </w:rPr>
-        <w:t>Selenium Automation using</w:t>
-      </w:r>
-      <w:r>
-        <w:rPr>
-          <w:rFonts w:ascii="BrowalliaUPC" w:eastAsia="Cambria" w:hAnsi="BrowalliaUPC" w:cs="BrowalliaUPC"/>
-          <w:b/>
-          <w:spacing w:val="9"/>
-          <w:sz w:val="18"/>
-          <w:szCs w:val="18"/>
-        </w:rPr>
-        <w:t xml:space="preserve"> Cucumber.</w:t>
+        <w:t xml:space="preserve">Worked on </w:t>
+      </w:r>
+      <w:r>
+        <w:rPr>
+          <w:rFonts w:ascii="BrowalliaUPC" w:eastAsia="Cambria" w:hAnsi="BrowalliaUPC" w:cs="BrowalliaUPC"/>
+          <w:b/>
+          <w:spacing w:val="9"/>
+          <w:sz w:val="18"/>
+          <w:szCs w:val="18"/>
+        </w:rPr>
+        <w:t>Maven</w:t>
+      </w:r>
+      <w:r>
+        <w:rPr>
+          <w:rFonts w:ascii="BrowalliaUPC" w:eastAsia="Cambria" w:hAnsi="BrowalliaUPC" w:cs="BrowalliaUPC"/>
+          <w:spacing w:val="9"/>
+          <w:sz w:val="18"/>
+          <w:szCs w:val="18"/>
+        </w:rPr>
+        <w:t xml:space="preserve"> tool to handle dependencies</w:t>
+      </w:r>
+      <w:r>
+        <w:rPr>
+          <w:rFonts w:ascii="BrowalliaUPC" w:eastAsia="Cambria" w:hAnsi="BrowalliaUPC" w:cs="BrowalliaUPC"/>
+          <w:spacing w:val="9"/>
+          <w:sz w:val="18"/>
+          <w:szCs w:val="18"/>
+        </w:rPr>
+        <w:t>,</w:t>
+      </w:r>
+      <w:r>
+        <w:rPr>
+          <w:rFonts w:ascii="BrowalliaUPC" w:eastAsia="Cambria" w:hAnsi="BrowalliaUPC" w:cs="BrowalliaUPC"/>
+          <w:b/>
+          <w:spacing w:val="9"/>
+          <w:sz w:val="18"/>
+          <w:szCs w:val="18"/>
+        </w:rPr>
+        <w:t xml:space="preserve"> </w:t>
+      </w:r>
+      <w:r>
+        <w:rPr>
+          <w:rFonts w:ascii="BrowalliaUPC" w:eastAsia="Cambria" w:hAnsi="BrowalliaUPC" w:cs="BrowalliaUPC"/>
+          <w:b/>
+          <w:spacing w:val="9"/>
+          <w:sz w:val="18"/>
+          <w:szCs w:val="18"/>
+        </w:rPr>
+        <w:t>Git</w:t>
+      </w:r>
+      <w:r>
+        <w:rPr>
+          <w:rFonts w:ascii="BrowalliaUPC" w:eastAsia="Cambria" w:hAnsi="BrowalliaUPC" w:cs="BrowalliaUPC"/>
+          <w:spacing w:val="9"/>
+          <w:sz w:val="18"/>
+          <w:szCs w:val="18"/>
+        </w:rPr>
+        <w:t xml:space="preserve"> to manage automation code</w:t>
+      </w:r>
+      <w:r>
+        <w:rPr>
+          <w:rFonts w:ascii="BrowalliaUPC" w:eastAsia="Cambria" w:hAnsi="BrowalliaUPC" w:cs="BrowalliaUPC"/>
+          <w:spacing w:val="9"/>
+          <w:sz w:val="18"/>
+          <w:szCs w:val="18"/>
+        </w:rPr>
+        <w:t xml:space="preserve"> and </w:t>
+      </w:r>
+      <w:r>
+        <w:rPr>
+          <w:rFonts w:ascii="BrowalliaUPC" w:eastAsia="Cambria" w:hAnsi="BrowalliaUPC" w:cs="BrowalliaUPC"/>
+          <w:b/>
+          <w:spacing w:val="9"/>
+          <w:sz w:val="18"/>
+          <w:szCs w:val="18"/>
+        </w:rPr>
+        <w:t>Jenkins</w:t>
+      </w:r>
+      <w:r>
+        <w:rPr>
+          <w:rFonts w:ascii="BrowalliaUPC" w:eastAsia="Cambria" w:hAnsi="BrowalliaUPC" w:cs="BrowalliaUPC"/>
+          <w:spacing w:val="9"/>
+          <w:sz w:val="18"/>
+          <w:szCs w:val="18"/>
+        </w:rPr>
+        <w:t xml:space="preserve"> for Continuous Integration</w:t>
+      </w:r>
+      <w:r>
+        <w:rPr>
+          <w:rFonts w:ascii="BrowalliaUPC" w:eastAsia="Cambria" w:hAnsi="BrowalliaUPC" w:cs="BrowalliaUPC"/>
+          <w:spacing w:val="9"/>
+          <w:sz w:val="18"/>
+          <w:szCs w:val="18"/>
+        </w:rPr>
+        <w:t>.</w:t>
       </w:r>
     </w:p>
     <w:p>
@@ -857,35 +908,35 @@
           <w:sz w:val="18"/>
           <w:szCs w:val="18"/>
         </w:rPr>
-        <w:t xml:space="preserve">Worked on </w:t>
-      </w:r>
-      <w:r>
-        <w:rPr>
-          <w:rFonts w:ascii="BrowalliaUPC" w:eastAsia="Cambria" w:hAnsi="BrowalliaUPC" w:cs="BrowalliaUPC"/>
-          <w:b/>
-          <w:spacing w:val="9"/>
-          <w:sz w:val="18"/>
-          <w:szCs w:val="18"/>
-        </w:rPr>
-        <w:t>Maven</w:t>
-      </w:r>
-      <w:r>
-        <w:rPr>
-          <w:rFonts w:ascii="BrowalliaUPC" w:eastAsia="Cambria" w:hAnsi="BrowalliaUPC" w:cs="BrowalliaUPC"/>
-          <w:spacing w:val="9"/>
-          <w:sz w:val="18"/>
-          <w:szCs w:val="18"/>
-        </w:rPr>
-        <w:t xml:space="preserve"> tool to handle dependencies</w:t>
-      </w:r>
-      <w:r>
-        <w:rPr>
-          <w:rFonts w:ascii="BrowalliaUPC" w:eastAsia="Cambria" w:hAnsi="BrowalliaUPC" w:cs="BrowalliaUPC"/>
-          <w:spacing w:val="9"/>
-          <w:sz w:val="18"/>
-          <w:szCs w:val="18"/>
-        </w:rPr>
-        <w:t>,</w:t>
+        <w:t xml:space="preserve">Have hands on </w:t>
+      </w:r>
+      <w:r>
+        <w:rPr>
+          <w:rFonts w:ascii="BrowalliaUPC" w:eastAsia="Cambria" w:hAnsi="BrowalliaUPC" w:cs="BrowalliaUPC"/>
+          <w:spacing w:val="9"/>
+          <w:sz w:val="18"/>
+          <w:szCs w:val="18"/>
+        </w:rPr>
+        <w:t xml:space="preserve">experience </w:t>
+      </w:r>
+      <w:r>
+        <w:rPr>
+          <w:rFonts w:ascii="BrowalliaUPC" w:eastAsia="Cambria" w:hAnsi="BrowalliaUPC" w:cs="BrowalliaUPC"/>
+          <w:spacing w:val="9"/>
+          <w:sz w:val="18"/>
+          <w:szCs w:val="18"/>
+        </w:rPr>
+        <w:t xml:space="preserve">in creating </w:t>
+      </w:r>
+      <w:r>
+        <w:rPr>
+          <w:rFonts w:ascii="BrowalliaUPC" w:eastAsia="Cambria" w:hAnsi="BrowalliaUPC" w:cs="BrowalliaUPC"/>
+          <w:b/>
+          <w:spacing w:val="9"/>
+          <w:sz w:val="18"/>
+          <w:szCs w:val="18"/>
+        </w:rPr>
+        <w:t>Key word driven</w:t>
       </w:r>
       <w:r>
         <w:rPr>
@@ -900,58 +951,51 @@
       <w:r>
         <w:rPr>
           <w:rFonts w:ascii="BrowalliaUPC" w:eastAsia="Cambria" w:hAnsi="BrowalliaUPC" w:cs="BrowalliaUPC"/>
-          <w:b/>
-          <w:spacing w:val="9"/>
-          <w:sz w:val="18"/>
-          <w:szCs w:val="18"/>
-        </w:rPr>
-        <w:t>Git</w:t>
-      </w:r>
-      <w:r>
-        <w:rPr>
-          <w:rFonts w:ascii="BrowalliaUPC" w:eastAsia="Cambria" w:hAnsi="BrowalliaUPC" w:cs="BrowalliaUPC"/>
-          <w:spacing w:val="9"/>
-          <w:sz w:val="18"/>
-          <w:szCs w:val="18"/>
-        </w:rPr>
-        <w:t xml:space="preserve"> to manage automation code</w:t>
-      </w:r>
-      <w:r>
-        <w:rPr>
-          <w:rFonts w:ascii="BrowalliaUPC" w:eastAsia="Cambria" w:hAnsi="BrowalliaUPC" w:cs="BrowalliaUPC"/>
-          <w:spacing w:val="9"/>
-          <w:sz w:val="18"/>
-          <w:szCs w:val="18"/>
-        </w:rPr>
-        <w:t xml:space="preserve"> and </w:t>
-      </w:r>
-      <w:r>
-        <w:rPr>
-          <w:rFonts w:ascii="BrowalliaUPC" w:eastAsia="Cambria" w:hAnsi="BrowalliaUPC" w:cs="BrowalliaUPC"/>
-          <w:b/>
-          <w:spacing w:val="9"/>
-          <w:sz w:val="18"/>
-          <w:szCs w:val="18"/>
-        </w:rPr>
-        <w:t>Jenkins</w:t>
-      </w:r>
-      <w:r>
-        <w:rPr>
-          <w:rFonts w:ascii="BrowalliaUPC" w:eastAsia="Cambria" w:hAnsi="BrowalliaUPC" w:cs="BrowalliaUPC"/>
-          <w:spacing w:val="9"/>
-          <w:sz w:val="18"/>
-          <w:szCs w:val="18"/>
-        </w:rPr>
-        <w:t xml:space="preserve"> for Continuous Integration</w:t>
-      </w:r>
-      <w:r>
-        <w:rPr>
-          <w:rFonts w:ascii="BrowalliaUPC" w:eastAsia="Cambria" w:hAnsi="BrowalliaUPC" w:cs="BrowalliaUPC"/>
+          <w:spacing w:val="9"/>
+          <w:sz w:val="18"/>
+          <w:szCs w:val="18"/>
+        </w:rPr>
+        <w:t>and</w:t>
+      </w:r>
+      <w:r>
+        <w:rPr>
+          <w:rFonts w:ascii="BrowalliaUPC" w:eastAsia="Cambria" w:hAnsi="BrowalliaUPC" w:cs="BrowalliaUPC"/>
+          <w:b/>
+          <w:spacing w:val="9"/>
+          <w:sz w:val="18"/>
+          <w:szCs w:val="18"/>
+        </w:rPr>
+        <w:t xml:space="preserve"> Page Object Model Framework</w:t>
+      </w:r>
+      <w:r>
+        <w:rPr>
+          <w:rFonts w:ascii="BrowalliaUPC" w:eastAsia="Cambria" w:hAnsi="BrowalliaUPC" w:cs="BrowalliaUPC"/>
+          <w:b/>
+          <w:spacing w:val="9"/>
+          <w:sz w:val="18"/>
+          <w:szCs w:val="18"/>
+        </w:rPr>
+        <w:t>s</w:t>
+      </w:r>
+      <w:r>
+        <w:rPr>
+          <w:rFonts w:ascii="BrowalliaUPC" w:eastAsia="Cambria" w:hAnsi="BrowalliaUPC" w:cs="BrowalliaUPC"/>
+          <w:b/>
           <w:spacing w:val="9"/>
           <w:sz w:val="18"/>
           <w:szCs w:val="18"/>
         </w:rPr>
         <w:t>.</w:t>
+      </w:r>
+      <w:r>
+        <w:rPr>
+          <w:rFonts w:ascii="BrowalliaUPC" w:eastAsia="Cambria" w:hAnsi="BrowalliaUPC" w:cs="BrowalliaUPC"/>
+          <w:b/>
+          <w:spacing w:val="9"/>
+          <w:sz w:val="18"/>
+          <w:szCs w:val="18"/>
+        </w:rPr>
+        <w:t xml:space="preserve"> </w:t>
       </w:r>
     </w:p>
     <w:p>
@@ -964,157 +1008,28 @@
         <w:spacing w:after="120" w:line="276" w:lineRule="auto"/>
         <w:rPr>
           <w:rFonts w:ascii="BrowalliaUPC" w:eastAsia="Cambria" w:hAnsi="BrowalliaUPC" w:cs="BrowalliaUPC"/>
-          <w:b/>
-          <w:spacing w:val="9"/>
-          <w:sz w:val="18"/>
-          <w:szCs w:val="18"/>
-        </w:rPr>
-      </w:pPr>
-      <w:r>
-        <w:rPr>
-          <w:rFonts w:ascii="BrowalliaUPC" w:eastAsia="Cambria" w:hAnsi="BrowalliaUPC" w:cs="BrowalliaUPC"/>
-          <w:spacing w:val="9"/>
-          <w:sz w:val="18"/>
-          <w:szCs w:val="18"/>
-        </w:rPr>
-        <w:t xml:space="preserve">Have </w:t>
-      </w:r>
-      <w:r>
-        <w:rPr>
-          <w:rFonts w:ascii="BrowalliaUPC" w:eastAsia="Cambria" w:hAnsi="BrowalliaUPC" w:cs="BrowalliaUPC"/>
-          <w:noProof/>
-          <w:spacing w:val="9"/>
-          <w:sz w:val="18"/>
-          <w:szCs w:val="18"/>
-        </w:rPr>
-        <w:t>hands</w:t>
-      </w:r>
-      <w:r>
-        <w:rPr>
-          <w:rFonts w:ascii="BrowalliaUPC" w:eastAsia="Cambria" w:hAnsi="BrowalliaUPC" w:cs="BrowalliaUPC"/>
-          <w:noProof/>
-          <w:spacing w:val="9"/>
-          <w:sz w:val="18"/>
-          <w:szCs w:val="18"/>
-        </w:rPr>
-        <w:t>-</w:t>
-      </w:r>
-      <w:r>
-        <w:rPr>
-          <w:rFonts w:ascii="BrowalliaUPC" w:eastAsia="Cambria" w:hAnsi="BrowalliaUPC" w:cs="BrowalliaUPC"/>
-          <w:noProof/>
-          <w:spacing w:val="9"/>
-          <w:sz w:val="18"/>
-          <w:szCs w:val="18"/>
-        </w:rPr>
-        <w:t>on</w:t>
-      </w:r>
-      <w:r>
-        <w:rPr>
-          <w:rFonts w:ascii="BrowalliaUPC" w:eastAsia="Cambria" w:hAnsi="BrowalliaUPC" w:cs="BrowalliaUPC"/>
-          <w:spacing w:val="9"/>
-          <w:sz w:val="18"/>
-          <w:szCs w:val="18"/>
-        </w:rPr>
-        <w:t xml:space="preserve"> </w:t>
-      </w:r>
-      <w:r>
-        <w:rPr>
-          <w:rFonts w:ascii="BrowalliaUPC" w:eastAsia="Cambria" w:hAnsi="BrowalliaUPC" w:cs="BrowalliaUPC"/>
-          <w:spacing w:val="9"/>
-          <w:sz w:val="18"/>
-          <w:szCs w:val="18"/>
-        </w:rPr>
-        <w:t xml:space="preserve">experience </w:t>
-      </w:r>
-      <w:r>
-        <w:rPr>
-          <w:rFonts w:ascii="BrowalliaUPC" w:eastAsia="Cambria" w:hAnsi="BrowalliaUPC" w:cs="BrowalliaUPC"/>
-          <w:spacing w:val="9"/>
-          <w:sz w:val="18"/>
-          <w:szCs w:val="18"/>
-        </w:rPr>
-        <w:t xml:space="preserve">in creating </w:t>
-      </w:r>
-      <w:r>
-        <w:rPr>
-          <w:rFonts w:ascii="BrowalliaUPC" w:eastAsia="Cambria" w:hAnsi="BrowalliaUPC" w:cs="BrowalliaUPC"/>
-          <w:b/>
-          <w:noProof/>
-          <w:spacing w:val="9"/>
-          <w:sz w:val="18"/>
-          <w:szCs w:val="18"/>
-        </w:rPr>
-        <w:t>Keyword</w:t>
-      </w:r>
-      <w:r>
-        <w:rPr>
-          <w:rFonts w:ascii="BrowalliaUPC" w:eastAsia="Cambria" w:hAnsi="BrowalliaUPC" w:cs="BrowalliaUPC"/>
-          <w:b/>
-          <w:spacing w:val="9"/>
-          <w:sz w:val="18"/>
-          <w:szCs w:val="18"/>
-        </w:rPr>
-        <w:t xml:space="preserve"> driven</w:t>
-      </w:r>
-      <w:r>
-        <w:rPr>
-          <w:rFonts w:ascii="BrowalliaUPC" w:eastAsia="Cambria" w:hAnsi="BrowalliaUPC" w:cs="BrowalliaUPC"/>
-          <w:b/>
-          <w:spacing w:val="9"/>
-          <w:sz w:val="18"/>
-          <w:szCs w:val="18"/>
-        </w:rPr>
-        <w:t xml:space="preserve"> </w:t>
-      </w:r>
-      <w:r>
-        <w:rPr>
-          <w:rFonts w:ascii="BrowalliaUPC" w:eastAsia="Cambria" w:hAnsi="BrowalliaUPC" w:cs="BrowalliaUPC"/>
-          <w:spacing w:val="9"/>
-          <w:sz w:val="18"/>
-          <w:szCs w:val="18"/>
-        </w:rPr>
-        <w:t>and</w:t>
-      </w:r>
-      <w:r>
-        <w:rPr>
-          <w:rFonts w:ascii="BrowalliaUPC" w:eastAsia="Cambria" w:hAnsi="BrowalliaUPC" w:cs="BrowalliaUPC"/>
-          <w:b/>
-          <w:spacing w:val="9"/>
-          <w:sz w:val="18"/>
-          <w:szCs w:val="18"/>
-        </w:rPr>
-        <w:t xml:space="preserve"> Page Object Model Framework</w:t>
-      </w:r>
-      <w:r>
-        <w:rPr>
-          <w:rFonts w:ascii="BrowalliaUPC" w:eastAsia="Cambria" w:hAnsi="BrowalliaUPC" w:cs="BrowalliaUPC"/>
-          <w:b/>
-          <w:spacing w:val="9"/>
-          <w:sz w:val="18"/>
-          <w:szCs w:val="18"/>
-        </w:rPr>
-        <w:t>s</w:t>
-      </w:r>
-      <w:r>
-        <w:rPr>
-          <w:rFonts w:ascii="BrowalliaUPC" w:eastAsia="Cambria" w:hAnsi="BrowalliaUPC" w:cs="BrowalliaUPC"/>
-          <w:b/>
+          <w:spacing w:val="9"/>
+          <w:sz w:val="18"/>
+          <w:szCs w:val="18"/>
+        </w:rPr>
+      </w:pPr>
+      <w:r>
+        <w:rPr>
+          <w:rFonts w:ascii="BrowalliaUPC" w:eastAsia="Cambria" w:hAnsi="BrowalliaUPC" w:cs="BrowalliaUPC"/>
+          <w:spacing w:val="9"/>
+          <w:sz w:val="18"/>
+          <w:szCs w:val="18"/>
+        </w:rPr>
+        <w:t>Well versed with Software Testing Life Cycle (STLC), Logging and Tracking Defects</w:t>
+      </w:r>
+      <w:r>
+        <w:rPr>
+          <w:rFonts w:ascii="BrowalliaUPC" w:eastAsia="Cambria" w:hAnsi="BrowalliaUPC" w:cs="BrowalliaUPC"/>
           <w:spacing w:val="9"/>
           <w:sz w:val="18"/>
           <w:szCs w:val="18"/>
         </w:rPr>
         <w:t>.</w:t>
-      </w:r>
-      <w:r>
-        <w:rPr>
-          <w:rFonts w:ascii="BrowalliaUPC" w:eastAsia="Cambria" w:hAnsi="BrowalliaUPC" w:cs="BrowalliaUPC"/>
-          <w:b/>
-          <w:spacing w:val="9"/>
-          <w:sz w:val="18"/>
-          <w:szCs w:val="18"/>
-        </w:rPr>
-        <w:t xml:space="preserve"> </w:t>
       </w:r>
     </w:p>
     <w:p>
@@ -1139,16 +1054,34 @@
           <w:sz w:val="18"/>
           <w:szCs w:val="18"/>
         </w:rPr>
-        <w:t>Well versed with Software Testing Life Cycle (STLC), Logging and Tracking Defects</w:t>
-      </w:r>
-      <w:r>
-        <w:rPr>
-          <w:rFonts w:ascii="BrowalliaUPC" w:eastAsia="Cambria" w:hAnsi="BrowalliaUPC" w:cs="BrowalliaUPC"/>
-          <w:spacing w:val="9"/>
-          <w:sz w:val="18"/>
-          <w:szCs w:val="18"/>
-        </w:rPr>
-        <w:t>.</w:t>
+        <w:t xml:space="preserve">Performed System Testing, Regression Testing, Compatibility </w:t>
+      </w:r>
+      <w:r>
+        <w:rPr>
+          <w:rFonts w:ascii="BrowalliaUPC" w:eastAsia="Cambria" w:hAnsi="BrowalliaUPC" w:cs="BrowalliaUPC"/>
+          <w:spacing w:val="9"/>
+          <w:sz w:val="18"/>
+          <w:szCs w:val="18"/>
+        </w:rPr>
+        <w:t>and Mobile Device Tes</w:t>
+      </w:r>
+      <w:r>
+        <w:rPr>
+          <w:rFonts w:ascii="BrowalliaUPC" w:eastAsia="Cambria" w:hAnsi="BrowalliaUPC" w:cs="BrowalliaUPC"/>
+          <w:spacing w:val="9"/>
+          <w:sz w:val="18"/>
+          <w:szCs w:val="18"/>
+        </w:rPr>
+        <w:t>tin</w:t>
+      </w:r>
+      <w:r>
+        <w:rPr>
+          <w:rFonts w:ascii="BrowalliaUPC" w:eastAsia="Cambria" w:hAnsi="BrowalliaUPC" w:cs="BrowalliaUPC"/>
+          <w:spacing w:val="9"/>
+          <w:sz w:val="18"/>
+          <w:szCs w:val="18"/>
+        </w:rPr>
+        <w:t>g.</w:t>
       </w:r>
     </w:p>
     <w:p>
@@ -1173,58 +1106,6 @@
           <w:sz w:val="18"/>
           <w:szCs w:val="18"/>
         </w:rPr>
-        <w:t xml:space="preserve">Performed System Testing, Regression Testing, Compatibility </w:t>
-      </w:r>
-      <w:r>
-        <w:rPr>
-          <w:rFonts w:ascii="BrowalliaUPC" w:eastAsia="Cambria" w:hAnsi="BrowalliaUPC" w:cs="BrowalliaUPC"/>
-          <w:spacing w:val="9"/>
-          <w:sz w:val="18"/>
-          <w:szCs w:val="18"/>
-        </w:rPr>
-        <w:t>and Mobile Device Tes</w:t>
-      </w:r>
-      <w:r>
-        <w:rPr>
-          <w:rFonts w:ascii="BrowalliaUPC" w:eastAsia="Cambria" w:hAnsi="BrowalliaUPC" w:cs="BrowalliaUPC"/>
-          <w:spacing w:val="9"/>
-          <w:sz w:val="18"/>
-          <w:szCs w:val="18"/>
-        </w:rPr>
-        <w:t>tin</w:t>
-      </w:r>
-      <w:r>
-        <w:rPr>
-          <w:rFonts w:ascii="BrowalliaUPC" w:eastAsia="Cambria" w:hAnsi="BrowalliaUPC" w:cs="BrowalliaUPC"/>
-          <w:spacing w:val="9"/>
-          <w:sz w:val="18"/>
-          <w:szCs w:val="18"/>
-        </w:rPr>
-        <w:t>g.</w:t>
-      </w:r>
-    </w:p>
-    <w:p>
-      <w:pPr>
-        <w:pStyle w:val="ListParagraph"/>
-        <w:numPr>
-          <w:ilvl w:val="0"/>
-          <w:numId w:val="7"/>
-        </w:numPr>
-        <w:spacing w:after="120" w:line="276" w:lineRule="auto"/>
-        <w:rPr>
-          <w:rFonts w:ascii="BrowalliaUPC" w:eastAsia="Cambria" w:hAnsi="BrowalliaUPC" w:cs="BrowalliaUPC"/>
-          <w:spacing w:val="9"/>
-          <w:sz w:val="18"/>
-          <w:szCs w:val="18"/>
-        </w:rPr>
-      </w:pPr>
-      <w:r>
-        <w:rPr>
-          <w:rFonts w:ascii="BrowalliaUPC" w:eastAsia="Cambria" w:hAnsi="BrowalliaUPC" w:cs="BrowalliaUPC"/>
-          <w:spacing w:val="9"/>
-          <w:sz w:val="18"/>
-          <w:szCs w:val="18"/>
-        </w:rPr>
         <w:t>Extensive experience in Defect Reporting and Defect tracking process</w:t>
       </w:r>
       <w:r>
@@ -1798,6 +1679,7 @@
           <w:sz w:val="18"/>
           <w:szCs w:val="18"/>
         </w:rPr>
+        <w:lastRenderedPageBreak/>
         <w:t>Proje</w:t>
       </w:r>
       <w:r>
@@ -2085,7 +1967,7 @@
                 <w:szCs w:val="18"/>
                 <w:lang w:val="en-IN"/>
               </w:rPr>
-              <w:t>, Apache POI,</w:t>
+              <w:t>, Apache POI, Cucumber</w:t>
             </w:r>
             <w:r>
               <w:rPr>
@@ -2095,7 +1977,7 @@
                 <w:szCs w:val="18"/>
                 <w:lang w:val="en-IN"/>
               </w:rPr>
-              <w:t xml:space="preserve"> JIRA, Maven, Git</w:t>
+              <w:t>, JIRA, Maven, Git</w:t>
             </w:r>
             <w:r>
               <w:rPr>
@@ -2257,34 +2139,12 @@
             <w:r>
               <w:rPr>
                 <w:rFonts w:ascii="BrowalliaUPC" w:hAnsi="BrowalliaUPC" w:cs="BrowalliaUPC"/>
-                <w:noProof/>
                 <w:spacing w:val="9"/>
                 <w:sz w:val="18"/>
                 <w:szCs w:val="18"/>
                 <w:lang w:val="en-IN"/>
               </w:rPr>
-              <w:t>T</w:t>
-            </w:r>
-            <w:r>
-              <w:rPr>
-                <w:rFonts w:ascii="BrowalliaUPC" w:hAnsi="BrowalliaUPC" w:cs="BrowalliaUPC"/>
-                <w:noProof/>
-                <w:spacing w:val="9"/>
-                <w:sz w:val="18"/>
-                <w:szCs w:val="18"/>
-                <w:lang w:val="en-IN"/>
-              </w:rPr>
-              <w:t>o</w:t>
-            </w:r>
-            <w:r>
-              <w:rPr>
-                <w:rFonts w:ascii="BrowalliaUPC" w:hAnsi="BrowalliaUPC" w:cs="BrowalliaUPC"/>
-                <w:spacing w:val="9"/>
-                <w:sz w:val="18"/>
-                <w:szCs w:val="18"/>
-                <w:lang w:val="en-IN"/>
-              </w:rPr>
-              <w:t xml:space="preserve"> date</w:t>
+              <w:t>Till date</w:t>
             </w:r>
             <w:r>
               <w:rPr>
@@ -2447,7 +2307,27 @@
           <w:sz w:val="18"/>
           <w:szCs w:val="18"/>
         </w:rPr>
-        <w:t xml:space="preserve"> and</w:t>
+        <w:t xml:space="preserve"> </w:t>
+      </w:r>
+      <w:r>
+        <w:rPr>
+          <w:rFonts w:ascii="BrowalliaUPC" w:hAnsi="BrowalliaUPC" w:cs="BrowalliaUPC"/>
+          <w:bCs/>
+          <w:spacing w:val="9"/>
+          <w:sz w:val="18"/>
+          <w:szCs w:val="18"/>
+        </w:rPr>
+        <w:t xml:space="preserve">from the scratch </w:t>
+      </w:r>
+      <w:r>
+        <w:rPr>
+          <w:rFonts w:ascii="BrowalliaUPC" w:hAnsi="BrowalliaUPC" w:cs="BrowalliaUPC"/>
+          <w:bCs/>
+          <w:spacing w:val="9"/>
+          <w:sz w:val="18"/>
+          <w:szCs w:val="18"/>
+        </w:rPr>
+        <w:t>and</w:t>
       </w:r>
       <w:r>
         <w:rPr>
@@ -2512,133 +2392,37 @@
           <w:sz w:val="18"/>
           <w:szCs w:val="18"/>
         </w:rPr>
-        <w:t xml:space="preserve"> in requirement </w:t>
+        <w:t xml:space="preserve"> in requirement kick off meeting (MVP planning)</w:t>
       </w:r>
       <w:r>
         <w:rPr>
           <w:rFonts w:ascii="BrowalliaUPC" w:hAnsi="BrowalliaUPC" w:cs="BrowalliaUPC"/>
           <w:bCs/>
-          <w:noProof/>
-          <w:spacing w:val="9"/>
-          <w:sz w:val="18"/>
-          <w:szCs w:val="18"/>
-        </w:rPr>
-        <w:t>kick</w:t>
+          <w:spacing w:val="9"/>
+          <w:sz w:val="18"/>
+          <w:szCs w:val="18"/>
+        </w:rPr>
+        <w:t>, a</w:t>
       </w:r>
       <w:r>
         <w:rPr>
           <w:rFonts w:ascii="BrowalliaUPC" w:hAnsi="BrowalliaUPC" w:cs="BrowalliaUPC"/>
           <w:bCs/>
-          <w:noProof/>
-          <w:spacing w:val="9"/>
-          <w:sz w:val="18"/>
-          <w:szCs w:val="18"/>
-        </w:rPr>
-        <w:t>-</w:t>
+          <w:spacing w:val="9"/>
+          <w:sz w:val="18"/>
+          <w:szCs w:val="18"/>
+        </w:rPr>
+        <w:t xml:space="preserve">ttending scrum ceremonies such as Sprint planning and Backlog refinement to improve the understanding on </w:t>
       </w:r>
       <w:r>
         <w:rPr>
           <w:rFonts w:ascii="BrowalliaUPC" w:hAnsi="BrowalliaUPC" w:cs="BrowalliaUPC"/>
           <w:bCs/>
-          <w:noProof/>
-          <w:spacing w:val="9"/>
-          <w:sz w:val="18"/>
-          <w:szCs w:val="18"/>
-        </w:rPr>
-        <w:t>off</w:t>
-      </w:r>
-      <w:r>
-        <w:rPr>
-          <w:rFonts w:ascii="BrowalliaUPC" w:hAnsi="BrowalliaUPC" w:cs="BrowalliaUPC"/>
-          <w:bCs/>
-          <w:spacing w:val="9"/>
-          <w:sz w:val="18"/>
-          <w:szCs w:val="18"/>
-        </w:rPr>
-        <w:t xml:space="preserve"> meeting (MVP planning)</w:t>
-      </w:r>
-      <w:r>
-        <w:rPr>
-          <w:rFonts w:ascii="BrowalliaUPC" w:hAnsi="BrowalliaUPC" w:cs="BrowalliaUPC"/>
-          <w:bCs/>
-          <w:spacing w:val="9"/>
-          <w:sz w:val="18"/>
-          <w:szCs w:val="18"/>
-        </w:rPr>
-        <w:t>, a</w:t>
-      </w:r>
-      <w:r>
-        <w:rPr>
-          <w:rFonts w:ascii="BrowalliaUPC" w:hAnsi="BrowalliaUPC" w:cs="BrowalliaUPC"/>
-          <w:bCs/>
-          <w:spacing w:val="9"/>
-          <w:sz w:val="18"/>
-          <w:szCs w:val="18"/>
-        </w:rPr>
-        <w:t xml:space="preserve">ttending scrum ceremonies such as Sprint planning and Backlog refinement to improve the understanding </w:t>
-      </w:r>
-      <w:r>
-        <w:rPr>
-          <w:rFonts w:ascii="BrowalliaUPC" w:hAnsi="BrowalliaUPC" w:cs="BrowalliaUPC"/>
-          <w:bCs/>
-          <w:noProof/>
-          <w:spacing w:val="9"/>
-          <w:sz w:val="18"/>
-          <w:szCs w:val="18"/>
-        </w:rPr>
-        <w:t>o</w:t>
-      </w:r>
-      <w:r>
-        <w:rPr>
-          <w:rFonts w:ascii="BrowalliaUPC" w:hAnsi="BrowalliaUPC" w:cs="BrowalliaUPC"/>
-          <w:bCs/>
-          <w:noProof/>
-          <w:spacing w:val="9"/>
-          <w:sz w:val="18"/>
-          <w:szCs w:val="18"/>
-        </w:rPr>
-        <w:t>f</w:t>
-      </w:r>
-      <w:r>
-        <w:rPr>
-          <w:rFonts w:ascii="BrowalliaUPC" w:hAnsi="BrowalliaUPC" w:cs="BrowalliaUPC"/>
-          <w:bCs/>
-          <w:spacing w:val="9"/>
-          <w:sz w:val="18"/>
-          <w:szCs w:val="18"/>
-        </w:rPr>
-        <w:t xml:space="preserve"> the</w:t>
-      </w:r>
-      <w:r>
-        <w:rPr>
-          <w:rFonts w:ascii="BrowalliaUPC" w:hAnsi="BrowalliaUPC" w:cs="BrowalliaUPC"/>
-          <w:bCs/>
-          <w:spacing w:val="9"/>
-          <w:sz w:val="18"/>
-          <w:szCs w:val="18"/>
-        </w:rPr>
-        <w:t xml:space="preserve"> </w:t>
-      </w:r>
-      <w:r>
-        <w:rPr>
-          <w:rFonts w:ascii="BrowalliaUPC" w:hAnsi="BrowalliaUPC" w:cs="BrowalliaUPC"/>
-          <w:bCs/>
-          <w:noProof/>
-          <w:spacing w:val="9"/>
-          <w:sz w:val="18"/>
-          <w:szCs w:val="18"/>
-        </w:rPr>
-        <w:t>requirement</w:t>
-      </w:r>
-      <w:r>
-        <w:rPr>
-          <w:rFonts w:ascii="BrowalliaUPC" w:hAnsi="BrowalliaUPC" w:cs="BrowalliaUPC"/>
-          <w:bCs/>
-          <w:spacing w:val="9"/>
-          <w:sz w:val="18"/>
-          <w:szCs w:val="18"/>
-        </w:rPr>
-        <w:t xml:space="preserve"> and to refine User stories.</w:t>
+          <w:spacing w:val="9"/>
+          <w:sz w:val="18"/>
+          <w:szCs w:val="18"/>
+        </w:rPr>
+        <w:t>requirement and to refine User stories.</w:t>
       </w:r>
     </w:p>
     <w:p>
@@ -2724,80 +2508,7 @@
           <w:sz w:val="18"/>
           <w:szCs w:val="18"/>
         </w:rPr>
-        <w:t xml:space="preserve"> having</w:t>
-      </w:r>
-      <w:r>
-        <w:rPr>
-          <w:rFonts w:ascii="BrowalliaUPC" w:hAnsi="BrowalliaUPC" w:cs="BrowalliaUPC"/>
-          <w:bCs/>
-          <w:spacing w:val="9"/>
-          <w:sz w:val="18"/>
-          <w:szCs w:val="18"/>
-        </w:rPr>
-        <w:t xml:space="preserve"> a</w:t>
-      </w:r>
-      <w:r>
-        <w:rPr>
-          <w:rFonts w:ascii="BrowalliaUPC" w:hAnsi="BrowalliaUPC" w:cs="BrowalliaUPC"/>
-          <w:bCs/>
-          <w:spacing w:val="9"/>
-          <w:sz w:val="18"/>
-          <w:szCs w:val="18"/>
-        </w:rPr>
-        <w:t xml:space="preserve"> </w:t>
-      </w:r>
-      <w:r>
-        <w:rPr>
-          <w:rFonts w:ascii="BrowalliaUPC" w:hAnsi="BrowalliaUPC" w:cs="BrowalliaUPC"/>
-          <w:bCs/>
-          <w:noProof/>
-          <w:spacing w:val="9"/>
-          <w:sz w:val="18"/>
-          <w:szCs w:val="18"/>
-        </w:rPr>
-        <w:t>review</w:t>
-      </w:r>
-      <w:r>
-        <w:rPr>
-          <w:rFonts w:ascii="BrowalliaUPC" w:hAnsi="BrowalliaUPC" w:cs="BrowalliaUPC"/>
-          <w:bCs/>
-          <w:spacing w:val="9"/>
-          <w:sz w:val="18"/>
-          <w:szCs w:val="18"/>
-        </w:rPr>
-        <w:t xml:space="preserve"> with team and Product </w:t>
-      </w:r>
-      <w:r>
-        <w:rPr>
-          <w:rFonts w:ascii="BrowalliaUPC" w:hAnsi="BrowalliaUPC" w:cs="BrowalliaUPC"/>
-          <w:bCs/>
-          <w:noProof/>
-          <w:spacing w:val="9"/>
-          <w:sz w:val="18"/>
-          <w:szCs w:val="18"/>
-        </w:rPr>
-        <w:t>O</w:t>
-      </w:r>
-      <w:r>
-        <w:rPr>
-          <w:rFonts w:ascii="BrowalliaUPC" w:hAnsi="BrowalliaUPC" w:cs="BrowalliaUPC"/>
-          <w:bCs/>
-          <w:noProof/>
-          <w:spacing w:val="9"/>
-          <w:sz w:val="18"/>
-          <w:szCs w:val="18"/>
-        </w:rPr>
-        <w:t>wner</w:t>
-      </w:r>
-      <w:r>
-        <w:rPr>
-          <w:rFonts w:ascii="BrowalliaUPC" w:hAnsi="BrowalliaUPC" w:cs="BrowalliaUPC"/>
-          <w:bCs/>
-          <w:spacing w:val="9"/>
-          <w:sz w:val="18"/>
-          <w:szCs w:val="18"/>
-        </w:rPr>
-        <w:t xml:space="preserve">. </w:t>
+        <w:t xml:space="preserve"> having review with team and Product owner. </w:t>
       </w:r>
     </w:p>
     <w:p>
@@ -3007,821 +2718,6 @@
           <w:szCs w:val="18"/>
         </w:rPr>
         <w:t xml:space="preserve"> </w:t>
-      </w:r>
-    </w:p>
-    <w:p>
-      <w:pPr>
-        <w:pStyle w:val="ListParagraph"/>
-        <w:numPr>
-          <w:ilvl w:val="0"/>
-          <w:numId w:val="17"/>
-        </w:numPr>
-        <w:spacing w:line="360" w:lineRule="auto"/>
-        <w:ind w:left="-450" w:hanging="180"/>
-        <w:contextualSpacing/>
-        <w:rPr>
-          <w:rFonts w:ascii="BrowalliaUPC" w:hAnsi="BrowalliaUPC" w:cs="BrowalliaUPC"/>
-          <w:b/>
-          <w:bCs/>
-          <w:spacing w:val="9"/>
-          <w:sz w:val="18"/>
-          <w:szCs w:val="18"/>
-          <w:u w:val="single"/>
-        </w:rPr>
-      </w:pPr>
-      <w:r>
-        <w:rPr>
-          <w:rFonts w:ascii="BrowalliaUPC" w:hAnsi="BrowalliaUPC" w:cs="BrowalliaUPC"/>
-          <w:b/>
-          <w:bCs/>
-          <w:spacing w:val="9"/>
-          <w:sz w:val="18"/>
-          <w:szCs w:val="18"/>
-          <w:u w:val="single"/>
-        </w:rPr>
-        <w:t>Automatic Investments</w:t>
-      </w:r>
-    </w:p>
-    <w:p>
-      <w:pPr>
-        <w:spacing w:after="120" w:line="360" w:lineRule="auto"/>
-        <w:contextualSpacing/>
-        <w:rPr>
-          <w:rFonts w:ascii="BrowalliaUPC" w:hAnsi="BrowalliaUPC" w:cs="BrowalliaUPC"/>
-          <w:spacing w:val="9"/>
-          <w:sz w:val="18"/>
-          <w:szCs w:val="18"/>
-          <w:lang w:val="en-GB"/>
-        </w:rPr>
-      </w:pPr>
-      <w:r>
-        <w:rPr>
-          <w:rFonts w:ascii="BrowalliaUPC" w:hAnsi="BrowalliaUPC" w:cs="BrowalliaUPC"/>
-          <w:spacing w:val="9"/>
-          <w:sz w:val="18"/>
-          <w:szCs w:val="18"/>
-          <w:lang w:val="en-GB"/>
-        </w:rPr>
-        <w:t xml:space="preserve">This product is part of fidelity.com where the customers of fidelity can do their Systematic investments on Mutual funds. It provides range of facilities to the customers such as viewing his existing Automatic investment details, initiating a new investment, delete existing investment, skip the investment for some months and updating the existing details. </w:t>
-      </w:r>
-    </w:p>
-    <w:p>
-      <w:pPr>
-        <w:spacing w:after="120" w:line="240" w:lineRule="auto"/>
-        <w:rPr>
-          <w:rFonts w:ascii="BrowalliaUPC" w:hAnsi="BrowalliaUPC" w:cs="BrowalliaUPC"/>
-          <w:b/>
-          <w:spacing w:val="9"/>
-          <w:sz w:val="18"/>
-          <w:szCs w:val="18"/>
-          <w:lang w:val="en-GB"/>
-        </w:rPr>
-      </w:pPr>
-      <w:r>
-        <w:rPr>
-          <w:rFonts w:ascii="BrowalliaUPC" w:hAnsi="BrowalliaUPC" w:cs="BrowalliaUPC"/>
-          <w:b/>
-          <w:spacing w:val="9"/>
-          <w:sz w:val="18"/>
-          <w:szCs w:val="18"/>
-          <w:lang w:val="en-GB"/>
-        </w:rPr>
-        <w:t>Type of Application: Web Application</w:t>
-      </w:r>
-    </w:p>
-    <w:tbl>
-      <w:tblPr>
-        <w:tblStyle w:val="TableGrid"/>
-        <w:tblW w:w="10277" w:type="dxa"/>
-        <w:tblInd w:w="-446" w:type="dxa"/>
-        <w:tblLook w:val="04A0" w:firstRow="1" w:lastRow="0" w:firstColumn="1" w:lastColumn="0" w:noHBand="0" w:noVBand="1"/>
-      </w:tblPr>
-      <w:tblGrid>
-        <w:gridCol w:w="1868"/>
-        <w:gridCol w:w="8409"/>
-      </w:tblGrid>
-      <w:tr>
-        <w:trPr>
-          <w:trHeight w:val="392"/>
-        </w:trPr>
-        <w:tc>
-          <w:tcPr>
-            <w:tcW w:w="1868" w:type="dxa"/>
-          </w:tcPr>
-          <w:p>
-            <w:pPr>
-              <w:spacing w:after="120" w:line="360" w:lineRule="auto"/>
-              <w:ind w:left="0"/>
-              <w:contextualSpacing/>
-              <w:rPr>
-                <w:rFonts w:ascii="BrowalliaUPC" w:hAnsi="BrowalliaUPC" w:cs="BrowalliaUPC"/>
-                <w:spacing w:val="9"/>
-                <w:sz w:val="18"/>
-                <w:szCs w:val="18"/>
-                <w:lang w:val="en-GB"/>
-              </w:rPr>
-            </w:pPr>
-            <w:r>
-              <w:rPr>
-                <w:rFonts w:ascii="BrowalliaUPC" w:hAnsi="BrowalliaUPC" w:cs="BrowalliaUPC"/>
-                <w:spacing w:val="9"/>
-                <w:sz w:val="18"/>
-                <w:szCs w:val="18"/>
-                <w:lang w:val="en-GB"/>
-              </w:rPr>
-              <w:t>Tools used</w:t>
-            </w:r>
-            <w:r>
-              <w:rPr>
-                <w:rFonts w:ascii="BrowalliaUPC" w:hAnsi="BrowalliaUPC" w:cs="BrowalliaUPC"/>
-                <w:spacing w:val="9"/>
-                <w:sz w:val="18"/>
-                <w:szCs w:val="18"/>
-                <w:lang w:val="en-GB"/>
-              </w:rPr>
-              <w:t xml:space="preserve"> for testing</w:t>
-            </w:r>
-            <w:r>
-              <w:rPr>
-                <w:rFonts w:ascii="BrowalliaUPC" w:hAnsi="BrowalliaUPC" w:cs="BrowalliaUPC"/>
-                <w:spacing w:val="9"/>
-                <w:sz w:val="18"/>
-                <w:szCs w:val="18"/>
-                <w:lang w:val="en-GB"/>
-              </w:rPr>
-              <w:t xml:space="preserve">  </w:t>
-            </w:r>
-          </w:p>
-        </w:tc>
-        <w:tc>
-          <w:tcPr>
-            <w:tcW w:w="8409" w:type="dxa"/>
-          </w:tcPr>
-          <w:p>
-            <w:pPr>
-              <w:ind w:left="-20"/>
-              <w:contextualSpacing/>
-              <w:jc w:val="left"/>
-              <w:rPr>
-                <w:rFonts w:ascii="BrowalliaUPC" w:hAnsi="BrowalliaUPC" w:cs="BrowalliaUPC"/>
-                <w:spacing w:val="9"/>
-                <w:sz w:val="18"/>
-                <w:szCs w:val="18"/>
-                <w:lang w:val="en-IN"/>
-              </w:rPr>
-            </w:pPr>
-            <w:r>
-              <w:rPr>
-                <w:rFonts w:ascii="BrowalliaUPC" w:hAnsi="BrowalliaUPC" w:cs="BrowalliaUPC"/>
-                <w:spacing w:val="9"/>
-                <w:sz w:val="18"/>
-                <w:szCs w:val="18"/>
-              </w:rPr>
-              <w:t>Selen</w:t>
-            </w:r>
-            <w:r>
-              <w:rPr>
-                <w:rFonts w:ascii="BrowalliaUPC" w:hAnsi="BrowalliaUPC" w:cs="BrowalliaUPC"/>
-                <w:spacing w:val="9"/>
-                <w:sz w:val="18"/>
-                <w:szCs w:val="18"/>
-              </w:rPr>
-              <w:t>ium 3.3.1 using Java, TestNG, Eclipse</w:t>
-            </w:r>
-            <w:r>
-              <w:rPr>
-                <w:rFonts w:ascii="BrowalliaUPC" w:hAnsi="BrowalliaUPC" w:cs="BrowalliaUPC"/>
-                <w:spacing w:val="9"/>
-                <w:sz w:val="18"/>
-                <w:szCs w:val="18"/>
-                <w:lang w:val="en-IN"/>
-              </w:rPr>
-              <w:t>, Apache POI, Extent Report</w:t>
-            </w:r>
-            <w:r>
-              <w:rPr>
-                <w:rFonts w:ascii="BrowalliaUPC" w:hAnsi="BrowalliaUPC" w:cs="BrowalliaUPC"/>
-                <w:spacing w:val="9"/>
-                <w:sz w:val="18"/>
-                <w:szCs w:val="18"/>
-                <w:lang w:val="en-IN"/>
-              </w:rPr>
-              <w:t>, Parasoft SOA Test (Webservice testing)</w:t>
-            </w:r>
-            <w:r>
-              <w:rPr>
-                <w:rFonts w:ascii="BrowalliaUPC" w:hAnsi="BrowalliaUPC" w:cs="BrowalliaUPC"/>
-                <w:spacing w:val="9"/>
-                <w:sz w:val="18"/>
-                <w:szCs w:val="18"/>
-                <w:lang w:val="en-IN"/>
-              </w:rPr>
-              <w:t>,</w:t>
-            </w:r>
-            <w:r>
-              <w:rPr>
-                <w:rFonts w:ascii="BrowalliaUPC" w:hAnsi="BrowalliaUPC" w:cs="BrowalliaUPC"/>
-                <w:spacing w:val="9"/>
-                <w:sz w:val="18"/>
-                <w:szCs w:val="18"/>
-                <w:lang w:val="en-IN"/>
-              </w:rPr>
-              <w:t>Parasoft Virtualize, Virtual Device Lab, JIRA, Maven, GitHub, Splunk.</w:t>
-            </w:r>
-          </w:p>
-        </w:tc>
-      </w:tr>
-      <w:tr>
-        <w:trPr>
-          <w:trHeight w:val="200"/>
-        </w:trPr>
-        <w:tc>
-          <w:tcPr>
-            <w:tcW w:w="1868" w:type="dxa"/>
-          </w:tcPr>
-          <w:p>
-            <w:pPr>
-              <w:spacing w:after="120" w:line="360" w:lineRule="auto"/>
-              <w:ind w:left="0"/>
-              <w:contextualSpacing/>
-              <w:rPr>
-                <w:rFonts w:ascii="BrowalliaUPC" w:hAnsi="BrowalliaUPC" w:cs="BrowalliaUPC"/>
-                <w:spacing w:val="9"/>
-                <w:sz w:val="18"/>
-                <w:szCs w:val="18"/>
-                <w:lang w:val="en-GB"/>
-              </w:rPr>
-            </w:pPr>
-            <w:r>
-              <w:rPr>
-                <w:rFonts w:ascii="BrowalliaUPC" w:hAnsi="BrowalliaUPC" w:cs="BrowalliaUPC"/>
-                <w:spacing w:val="9"/>
-                <w:sz w:val="18"/>
-                <w:szCs w:val="18"/>
-                <w:lang w:val="en-GB"/>
-              </w:rPr>
-              <w:t>Role</w:t>
-            </w:r>
-          </w:p>
-        </w:tc>
-        <w:tc>
-          <w:tcPr>
-            <w:tcW w:w="8409" w:type="dxa"/>
-          </w:tcPr>
-          <w:p>
-            <w:pPr>
-              <w:spacing w:after="120" w:line="360" w:lineRule="auto"/>
-              <w:ind w:left="-20"/>
-              <w:contextualSpacing/>
-              <w:jc w:val="left"/>
-              <w:rPr>
-                <w:rFonts w:ascii="BrowalliaUPC" w:hAnsi="BrowalliaUPC" w:cs="BrowalliaUPC"/>
-                <w:spacing w:val="9"/>
-                <w:sz w:val="18"/>
-                <w:szCs w:val="18"/>
-                <w:lang w:val="en-GB"/>
-              </w:rPr>
-            </w:pPr>
-            <w:r>
-              <w:rPr>
-                <w:rFonts w:ascii="BrowalliaUPC" w:hAnsi="BrowalliaUPC" w:cs="BrowalliaUPC"/>
-                <w:spacing w:val="9"/>
-                <w:sz w:val="18"/>
-                <w:szCs w:val="18"/>
-                <w:lang w:val="en-IN"/>
-              </w:rPr>
-              <w:t>Automation Test Engineer</w:t>
-            </w:r>
-          </w:p>
-        </w:tc>
-      </w:tr>
-      <w:tr>
-        <w:trPr>
-          <w:trHeight w:val="217"/>
-        </w:trPr>
-        <w:tc>
-          <w:tcPr>
-            <w:tcW w:w="1868" w:type="dxa"/>
-          </w:tcPr>
-          <w:p>
-            <w:pPr>
-              <w:spacing w:after="120" w:line="360" w:lineRule="auto"/>
-              <w:ind w:left="0"/>
-              <w:contextualSpacing/>
-              <w:rPr>
-                <w:rFonts w:ascii="BrowalliaUPC" w:hAnsi="BrowalliaUPC" w:cs="BrowalliaUPC"/>
-                <w:spacing w:val="9"/>
-                <w:sz w:val="18"/>
-                <w:szCs w:val="18"/>
-                <w:lang w:val="en-GB"/>
-              </w:rPr>
-            </w:pPr>
-            <w:r>
-              <w:rPr>
-                <w:rFonts w:ascii="BrowalliaUPC" w:hAnsi="BrowalliaUPC" w:cs="BrowalliaUPC"/>
-                <w:spacing w:val="9"/>
-                <w:sz w:val="18"/>
-                <w:szCs w:val="18"/>
-                <w:lang w:val="en-GB"/>
-              </w:rPr>
-              <w:t>Duration</w:t>
-            </w:r>
-          </w:p>
-        </w:tc>
-        <w:tc>
-          <w:tcPr>
-            <w:tcW w:w="8409" w:type="dxa"/>
-          </w:tcPr>
-          <w:p>
-            <w:pPr>
-              <w:spacing w:after="80"/>
-              <w:ind w:left="-20"/>
-              <w:jc w:val="left"/>
-              <w:rPr>
-                <w:rFonts w:ascii="BrowalliaUPC" w:hAnsi="BrowalliaUPC" w:cs="BrowalliaUPC"/>
-                <w:spacing w:val="9"/>
-                <w:sz w:val="18"/>
-                <w:szCs w:val="18"/>
-                <w:lang w:val="en-IN"/>
-              </w:rPr>
-            </w:pPr>
-            <w:r>
-              <w:rPr>
-                <w:rFonts w:ascii="BrowalliaUPC" w:hAnsi="BrowalliaUPC" w:cs="BrowalliaUPC"/>
-                <w:spacing w:val="9"/>
-                <w:sz w:val="18"/>
-                <w:szCs w:val="18"/>
-                <w:lang w:val="en-IN"/>
-              </w:rPr>
-              <w:t xml:space="preserve">6 </w:t>
-            </w:r>
-            <w:r>
-              <w:rPr>
-                <w:rFonts w:ascii="BrowalliaUPC" w:hAnsi="BrowalliaUPC" w:cs="BrowalliaUPC"/>
-                <w:spacing w:val="9"/>
-                <w:sz w:val="18"/>
-                <w:szCs w:val="18"/>
-                <w:lang w:val="en-IN"/>
-              </w:rPr>
-              <w:t>Months (November 2016- June - 2017</w:t>
-            </w:r>
-            <w:r>
-              <w:rPr>
-                <w:rFonts w:ascii="BrowalliaUPC" w:hAnsi="BrowalliaUPC" w:cs="BrowalliaUPC"/>
-                <w:spacing w:val="9"/>
-                <w:sz w:val="18"/>
-                <w:szCs w:val="18"/>
-                <w:lang w:val="en-IN"/>
-              </w:rPr>
-              <w:t>)</w:t>
-            </w:r>
-          </w:p>
-        </w:tc>
-      </w:tr>
-      <w:tr>
-        <w:trPr>
-          <w:trHeight w:val="191"/>
-        </w:trPr>
-        <w:tc>
-          <w:tcPr>
-            <w:tcW w:w="1868" w:type="dxa"/>
-          </w:tcPr>
-          <w:p>
-            <w:pPr>
-              <w:spacing w:after="120" w:line="360" w:lineRule="auto"/>
-              <w:ind w:left="0"/>
-              <w:contextualSpacing/>
-              <w:rPr>
-                <w:rFonts w:ascii="BrowalliaUPC" w:hAnsi="BrowalliaUPC" w:cs="BrowalliaUPC"/>
-                <w:spacing w:val="9"/>
-                <w:sz w:val="18"/>
-                <w:szCs w:val="18"/>
-                <w:lang w:val="en-GB"/>
-              </w:rPr>
-            </w:pPr>
-            <w:r>
-              <w:rPr>
-                <w:rFonts w:ascii="BrowalliaUPC" w:hAnsi="BrowalliaUPC" w:cs="BrowalliaUPC"/>
-                <w:spacing w:val="9"/>
-                <w:sz w:val="18"/>
-                <w:szCs w:val="18"/>
-                <w:lang w:val="en-GB"/>
-              </w:rPr>
-              <w:t>Automation Framework</w:t>
-            </w:r>
-          </w:p>
-        </w:tc>
-        <w:tc>
-          <w:tcPr>
-            <w:tcW w:w="8409" w:type="dxa"/>
-          </w:tcPr>
-          <w:p>
-            <w:pPr>
-              <w:spacing w:after="120"/>
-              <w:ind w:left="-20"/>
-              <w:rPr>
-                <w:rFonts w:ascii="BrowalliaUPC" w:hAnsi="BrowalliaUPC" w:cs="BrowalliaUPC"/>
-                <w:spacing w:val="9"/>
-                <w:sz w:val="18"/>
-                <w:szCs w:val="18"/>
-                <w:lang w:val="en-GB"/>
-              </w:rPr>
-            </w:pPr>
-            <w:r>
-              <w:rPr>
-                <w:rFonts w:ascii="BrowalliaUPC" w:hAnsi="BrowalliaUPC" w:cs="BrowalliaUPC"/>
-                <w:spacing w:val="9"/>
-                <w:sz w:val="18"/>
-                <w:szCs w:val="18"/>
-                <w:lang w:val="en-IN"/>
-              </w:rPr>
-              <w:t>Hybrid Framework (Using TestNG with ATU reporting)</w:t>
-            </w:r>
-          </w:p>
-        </w:tc>
-      </w:tr>
-    </w:tbl>
-    <w:p>
-      <w:pPr>
-        <w:spacing w:after="120" w:line="240" w:lineRule="auto"/>
-        <w:ind w:left="0"/>
-        <w:rPr>
-          <w:rFonts w:ascii="BrowalliaUPC" w:hAnsi="BrowalliaUPC" w:cs="BrowalliaUPC"/>
-          <w:spacing w:val="9"/>
-          <w:sz w:val="18"/>
-          <w:szCs w:val="18"/>
-          <w:lang w:val="en-GB"/>
-        </w:rPr>
-      </w:pPr>
-    </w:p>
-    <w:p>
-      <w:pPr>
-        <w:tabs>
-          <w:tab w:val="left" w:pos="720"/>
-          <w:tab w:val="left" w:pos="4680"/>
-        </w:tabs>
-        <w:suppressAutoHyphens w:val="0"/>
-        <w:spacing w:after="120" w:line="240" w:lineRule="auto"/>
-        <w:ind w:left="-450"/>
-        <w:rPr>
-          <w:rFonts w:ascii="BrowalliaUPC" w:eastAsia="Cambria" w:hAnsi="BrowalliaUPC" w:cs="BrowalliaUPC"/>
-          <w:spacing w:val="9"/>
-          <w:kern w:val="20"/>
-          <w:sz w:val="18"/>
-          <w:szCs w:val="18"/>
-          <w:lang w:eastAsia="ja-JP"/>
-        </w:rPr>
-      </w:pPr>
-      <w:r>
-        <w:rPr>
-          <w:rFonts w:ascii="BrowalliaUPC" w:eastAsia="Cambria" w:hAnsi="BrowalliaUPC" w:cs="BrowalliaUPC"/>
-          <w:b/>
-          <w:bCs/>
-          <w:spacing w:val="9"/>
-          <w:kern w:val="20"/>
-          <w:sz w:val="18"/>
-          <w:szCs w:val="18"/>
-          <w:lang w:val="en-IN" w:eastAsia="ja-JP"/>
-        </w:rPr>
-        <w:t xml:space="preserve">  Responsibilities</w:t>
-      </w:r>
-    </w:p>
-    <w:p>
-      <w:pPr>
-        <w:pStyle w:val="ListParagraph"/>
-        <w:numPr>
-          <w:ilvl w:val="0"/>
-          <w:numId w:val="14"/>
-        </w:numPr>
-        <w:overflowPunct w:val="0"/>
-        <w:autoSpaceDE w:val="0"/>
-        <w:autoSpaceDN w:val="0"/>
-        <w:adjustRightInd w:val="0"/>
-        <w:spacing w:after="100" w:afterAutospacing="1" w:line="360" w:lineRule="auto"/>
-        <w:ind w:left="-86"/>
-        <w:contextualSpacing/>
-        <w:textAlignment w:val="baseline"/>
-        <w:rPr>
-          <w:rFonts w:ascii="BrowalliaUPC" w:hAnsi="BrowalliaUPC" w:cs="BrowalliaUPC"/>
-          <w:b/>
-          <w:bCs/>
-          <w:spacing w:val="9"/>
-          <w:sz w:val="18"/>
-          <w:szCs w:val="18"/>
-        </w:rPr>
-      </w:pPr>
-      <w:r>
-        <w:rPr>
-          <w:rFonts w:ascii="BrowalliaUPC" w:hAnsi="BrowalliaUPC" w:cs="BrowalliaUPC"/>
-          <w:bCs/>
-          <w:spacing w:val="9"/>
-          <w:sz w:val="18"/>
-          <w:szCs w:val="18"/>
-        </w:rPr>
-        <w:t xml:space="preserve">Creating test cases for every user story in </w:t>
-      </w:r>
-      <w:r>
-        <w:rPr>
-          <w:rFonts w:ascii="BrowalliaUPC" w:hAnsi="BrowalliaUPC" w:cs="BrowalliaUPC"/>
-          <w:b/>
-          <w:bCs/>
-          <w:spacing w:val="9"/>
-          <w:sz w:val="18"/>
-          <w:szCs w:val="18"/>
-        </w:rPr>
-        <w:t>JIRA</w:t>
-      </w:r>
-      <w:r>
-        <w:rPr>
-          <w:rFonts w:ascii="BrowalliaUPC" w:hAnsi="BrowalliaUPC" w:cs="BrowalliaUPC"/>
-          <w:bCs/>
-          <w:spacing w:val="9"/>
-          <w:sz w:val="18"/>
-          <w:szCs w:val="18"/>
-        </w:rPr>
-        <w:t xml:space="preserve"> and having review with team and Product owner. </w:t>
-      </w:r>
-    </w:p>
-    <w:p>
-      <w:pPr>
-        <w:pStyle w:val="ListParagraph"/>
-        <w:numPr>
-          <w:ilvl w:val="0"/>
-          <w:numId w:val="14"/>
-        </w:numPr>
-        <w:spacing w:after="100" w:afterAutospacing="1" w:line="360" w:lineRule="auto"/>
-        <w:ind w:left="-86"/>
-        <w:contextualSpacing/>
-        <w:rPr>
-          <w:rFonts w:ascii="BrowalliaUPC" w:hAnsi="BrowalliaUPC" w:cs="BrowalliaUPC"/>
-          <w:spacing w:val="9"/>
-          <w:sz w:val="18"/>
-          <w:szCs w:val="18"/>
-        </w:rPr>
-      </w:pPr>
-      <w:r>
-        <w:rPr>
-          <w:rFonts w:ascii="BrowalliaUPC" w:hAnsi="BrowalliaUPC" w:cs="BrowalliaUPC"/>
-          <w:spacing w:val="9"/>
-          <w:sz w:val="18"/>
-          <w:szCs w:val="18"/>
-        </w:rPr>
-        <w:t>Configured</w:t>
-      </w:r>
-      <w:r>
-        <w:rPr>
-          <w:rFonts w:ascii="BrowalliaUPC" w:hAnsi="BrowalliaUPC" w:cs="BrowalliaUPC"/>
-          <w:b/>
-          <w:spacing w:val="9"/>
-          <w:sz w:val="18"/>
-          <w:szCs w:val="18"/>
-        </w:rPr>
-        <w:t xml:space="preserve"> Selenium WebDriver, TestNG, Apache POI</w:t>
-      </w:r>
-      <w:r>
-        <w:rPr>
-          <w:rFonts w:ascii="BrowalliaUPC" w:hAnsi="BrowalliaUPC" w:cs="BrowalliaUPC"/>
-          <w:spacing w:val="9"/>
-          <w:sz w:val="18"/>
-          <w:szCs w:val="18"/>
-        </w:rPr>
-        <w:t xml:space="preserve"> and created</w:t>
-      </w:r>
-      <w:r>
-        <w:rPr>
-          <w:rFonts w:ascii="BrowalliaUPC" w:hAnsi="BrowalliaUPC" w:cs="BrowalliaUPC"/>
-          <w:b/>
-          <w:spacing w:val="9"/>
-          <w:sz w:val="18"/>
-          <w:szCs w:val="18"/>
-        </w:rPr>
-        <w:t xml:space="preserve"> selenium automation scripts</w:t>
-      </w:r>
-      <w:r>
-        <w:rPr>
-          <w:rFonts w:ascii="BrowalliaUPC" w:hAnsi="BrowalliaUPC" w:cs="BrowalliaUPC"/>
-          <w:spacing w:val="9"/>
-          <w:sz w:val="18"/>
-          <w:szCs w:val="18"/>
-        </w:rPr>
-        <w:t xml:space="preserve"> in Java for Smoke and Regression Testing of website.</w:t>
-      </w:r>
-    </w:p>
-    <w:p>
-      <w:pPr>
-        <w:pStyle w:val="ListParagraph"/>
-        <w:widowControl w:val="0"/>
-        <w:numPr>
-          <w:ilvl w:val="0"/>
-          <w:numId w:val="14"/>
-        </w:numPr>
-        <w:tabs>
-          <w:tab w:val="left" w:pos="360"/>
-          <w:tab w:val="left" w:pos="810"/>
-        </w:tabs>
-        <w:overflowPunct w:val="0"/>
-        <w:adjustRightInd w:val="0"/>
-        <w:spacing w:after="100" w:afterAutospacing="1" w:line="360" w:lineRule="auto"/>
-        <w:ind w:left="-86"/>
-        <w:contextualSpacing/>
-        <w:rPr>
-          <w:rFonts w:ascii="BrowalliaUPC" w:hAnsi="BrowalliaUPC" w:cs="BrowalliaUPC"/>
-          <w:spacing w:val="9"/>
-          <w:sz w:val="18"/>
-          <w:szCs w:val="18"/>
-        </w:rPr>
-      </w:pPr>
-      <w:r>
-        <w:rPr>
-          <w:rFonts w:ascii="BrowalliaUPC" w:eastAsia="Cambria" w:hAnsi="BrowalliaUPC" w:cs="BrowalliaUPC"/>
-          <w:spacing w:val="9"/>
-          <w:sz w:val="18"/>
-          <w:szCs w:val="18"/>
-        </w:rPr>
-        <w:t xml:space="preserve">Developing methods for challenging automation solutions using </w:t>
-      </w:r>
-      <w:r>
-        <w:rPr>
-          <w:rFonts w:ascii="BrowalliaUPC" w:eastAsia="Cambria" w:hAnsi="BrowalliaUPC" w:cs="BrowalliaUPC"/>
-          <w:b/>
-          <w:spacing w:val="9"/>
-          <w:sz w:val="18"/>
-          <w:szCs w:val="18"/>
-        </w:rPr>
-        <w:t xml:space="preserve">WebDriver </w:t>
-      </w:r>
-      <w:r>
-        <w:rPr>
-          <w:rFonts w:ascii="BrowalliaUPC" w:eastAsia="Cambria" w:hAnsi="BrowalliaUPC" w:cs="BrowalliaUPC"/>
-          <w:spacing w:val="9"/>
-          <w:sz w:val="18"/>
-          <w:szCs w:val="18"/>
-        </w:rPr>
-        <w:t xml:space="preserve">and </w:t>
-      </w:r>
-      <w:r>
-        <w:rPr>
-          <w:rFonts w:ascii="BrowalliaUPC" w:eastAsia="Cambria" w:hAnsi="BrowalliaUPC" w:cs="BrowalliaUPC"/>
-          <w:b/>
-          <w:spacing w:val="9"/>
-          <w:sz w:val="18"/>
-          <w:szCs w:val="18"/>
-        </w:rPr>
-        <w:t>Java</w:t>
-      </w:r>
-      <w:r>
-        <w:rPr>
-          <w:rFonts w:ascii="BrowalliaUPC" w:eastAsia="Cambria" w:hAnsi="BrowalliaUPC" w:cs="BrowalliaUPC"/>
-          <w:spacing w:val="9"/>
-          <w:sz w:val="18"/>
-          <w:szCs w:val="18"/>
-        </w:rPr>
-        <w:t>.</w:t>
-      </w:r>
-    </w:p>
-    <w:p>
-      <w:pPr>
-        <w:pStyle w:val="ListParagraph"/>
-        <w:numPr>
-          <w:ilvl w:val="0"/>
-          <w:numId w:val="14"/>
-        </w:numPr>
-        <w:overflowPunct w:val="0"/>
-        <w:autoSpaceDE w:val="0"/>
-        <w:autoSpaceDN w:val="0"/>
-        <w:adjustRightInd w:val="0"/>
-        <w:spacing w:after="100" w:afterAutospacing="1" w:line="360" w:lineRule="auto"/>
-        <w:ind w:left="-86"/>
-        <w:contextualSpacing/>
-        <w:textAlignment w:val="baseline"/>
-        <w:rPr>
-          <w:rFonts w:ascii="BrowalliaUPC" w:hAnsi="BrowalliaUPC" w:cs="BrowalliaUPC"/>
-          <w:bCs/>
-          <w:spacing w:val="9"/>
-          <w:sz w:val="18"/>
-          <w:szCs w:val="18"/>
-        </w:rPr>
-      </w:pPr>
-      <w:bookmarkStart w:id="0" w:name="_GoBack"/>
-      <w:bookmarkEnd w:id="0"/>
-      <w:r>
-        <w:rPr>
-          <w:rFonts w:ascii="BrowalliaUPC" w:hAnsi="BrowalliaUPC" w:cs="BrowalliaUPC"/>
-          <w:bCs/>
-          <w:spacing w:val="9"/>
-          <w:sz w:val="18"/>
-          <w:szCs w:val="18"/>
-        </w:rPr>
-        <w:lastRenderedPageBreak/>
-        <w:t>Executing Regression Test cases everyday upon successful execution of Smoke test cases.</w:t>
-      </w:r>
-    </w:p>
-    <w:p>
-      <w:pPr>
-        <w:pStyle w:val="ListParagraph"/>
-        <w:numPr>
-          <w:ilvl w:val="0"/>
-          <w:numId w:val="14"/>
-        </w:numPr>
-        <w:overflowPunct w:val="0"/>
-        <w:autoSpaceDE w:val="0"/>
-        <w:autoSpaceDN w:val="0"/>
-        <w:adjustRightInd w:val="0"/>
-        <w:spacing w:after="100" w:afterAutospacing="1" w:line="360" w:lineRule="auto"/>
-        <w:ind w:left="-86" w:right="-180"/>
-        <w:contextualSpacing/>
-        <w:textAlignment w:val="baseline"/>
-        <w:rPr>
-          <w:rFonts w:ascii="BrowalliaUPC" w:hAnsi="BrowalliaUPC" w:cs="BrowalliaUPC"/>
-          <w:bCs/>
-          <w:spacing w:val="9"/>
-          <w:sz w:val="18"/>
-          <w:szCs w:val="18"/>
-        </w:rPr>
-      </w:pPr>
-      <w:r>
-        <w:rPr>
-          <w:rFonts w:ascii="BrowalliaUPC" w:hAnsi="BrowalliaUPC" w:cs="BrowalliaUPC"/>
-          <w:bCs/>
-          <w:spacing w:val="9"/>
-          <w:sz w:val="18"/>
-          <w:szCs w:val="18"/>
-        </w:rPr>
-        <w:t xml:space="preserve">Populating </w:t>
-      </w:r>
-      <w:r>
-        <w:rPr>
-          <w:rFonts w:ascii="BrowalliaUPC" w:hAnsi="BrowalliaUPC" w:cs="BrowalliaUPC"/>
-          <w:b/>
-          <w:bCs/>
-          <w:spacing w:val="9"/>
-          <w:sz w:val="18"/>
-          <w:szCs w:val="18"/>
-        </w:rPr>
-        <w:t>TestNG and ATU test Reports</w:t>
-      </w:r>
-      <w:r>
-        <w:rPr>
-          <w:rFonts w:ascii="BrowalliaUPC" w:hAnsi="BrowalliaUPC" w:cs="BrowalliaUPC"/>
-          <w:bCs/>
-          <w:spacing w:val="9"/>
-          <w:sz w:val="18"/>
-          <w:szCs w:val="18"/>
-        </w:rPr>
-        <w:t xml:space="preserve"> and reviewing them for any defects.</w:t>
-      </w:r>
-      <w:r>
-        <w:rPr>
-          <w:rFonts w:ascii="BrowalliaUPC" w:hAnsi="BrowalliaUPC" w:cs="BrowalliaUPC"/>
-          <w:bCs/>
-          <w:spacing w:val="9"/>
-          <w:sz w:val="18"/>
-          <w:szCs w:val="18"/>
-        </w:rPr>
-        <w:t xml:space="preserve"> </w:t>
-      </w:r>
-      <w:r>
-        <w:rPr>
-          <w:rFonts w:ascii="BrowalliaUPC" w:hAnsi="BrowalliaUPC" w:cs="BrowalliaUPC"/>
-          <w:bCs/>
-          <w:spacing w:val="9"/>
-          <w:sz w:val="18"/>
-          <w:szCs w:val="18"/>
-        </w:rPr>
-        <w:t>Debug the issue for basic failures such web service failure or back end issues.</w:t>
-      </w:r>
-    </w:p>
-    <w:p>
-      <w:pPr>
-        <w:pStyle w:val="ListParagraph"/>
-        <w:numPr>
-          <w:ilvl w:val="0"/>
-          <w:numId w:val="14"/>
-        </w:numPr>
-        <w:overflowPunct w:val="0"/>
-        <w:autoSpaceDE w:val="0"/>
-        <w:autoSpaceDN w:val="0"/>
-        <w:adjustRightInd w:val="0"/>
-        <w:spacing w:after="100" w:afterAutospacing="1" w:line="360" w:lineRule="auto"/>
-        <w:ind w:left="-90"/>
-        <w:textAlignment w:val="baseline"/>
-        <w:rPr>
-          <w:rFonts w:ascii="BrowalliaUPC" w:hAnsi="BrowalliaUPC" w:cs="BrowalliaUPC"/>
-          <w:bCs/>
-          <w:spacing w:val="9"/>
-          <w:sz w:val="18"/>
-          <w:szCs w:val="18"/>
-        </w:rPr>
-      </w:pPr>
-      <w:r>
-        <w:rPr>
-          <w:rFonts w:ascii="BrowalliaUPC" w:hAnsi="BrowalliaUPC" w:cs="BrowalliaUPC"/>
-          <w:bCs/>
-          <w:spacing w:val="9"/>
-          <w:sz w:val="18"/>
-          <w:szCs w:val="18"/>
-        </w:rPr>
-        <w:t>Creating bug in JIRA and documented the defect details in JIRA with snap shots, test reports and send to developers.</w:t>
       </w:r>
     </w:p>
     <w:p>
@@ -4077,7 +2973,7 @@
                 <w:szCs w:val="18"/>
                 <w:lang w:val="en-IN"/>
               </w:rPr>
-              <w:t xml:space="preserve">, Parasoft Virtualize, Virtual </w:t>
+              <w:t xml:space="preserve">, Parasoft SOA Test (Web service testing), Parasoft Virtualize, Virtual </w:t>
             </w:r>
             <w:r>
               <w:rPr>
@@ -4484,119 +3380,43 @@
           <w:sz w:val="18"/>
           <w:szCs w:val="18"/>
         </w:rPr>
-        <w:t xml:space="preserve"> and reported defects to deve</w:t>
-      </w:r>
-      <w:r>
-        <w:rPr>
-          <w:rFonts w:ascii="BrowalliaUPC" w:hAnsi="BrowalliaUPC" w:cs="BrowalliaUPC"/>
-          <w:spacing w:val="9"/>
-          <w:sz w:val="18"/>
-          <w:szCs w:val="18"/>
-        </w:rPr>
-        <w:t>l</w:t>
-      </w:r>
-      <w:r>
-        <w:rPr>
-          <w:rFonts w:ascii="BrowalliaUPC" w:hAnsi="BrowalliaUPC" w:cs="BrowalliaUPC"/>
-          <w:spacing w:val="9"/>
-          <w:sz w:val="18"/>
-          <w:szCs w:val="18"/>
-        </w:rPr>
-        <w:t>opers.</w:t>
+        <w:t xml:space="preserve"> and reported defects to deveopers.</w:t>
       </w:r>
     </w:p>
     <w:p>
       <w:pPr>
-        <w:pStyle w:val="BodyTextIndent3CharChar"/>
         <w:spacing w:after="100" w:afterAutospacing="1" w:line="360" w:lineRule="auto"/>
-        <w:ind w:left="0" w:firstLine="0"/>
-        <w:rPr>
-          <w:rFonts w:ascii="BrowalliaUPC" w:hAnsi="BrowalliaUPC" w:cs="BrowalliaUPC"/>
-          <w:b/>
-          <w:spacing w:val="9"/>
-          <w:sz w:val="18"/>
-          <w:szCs w:val="18"/>
-        </w:rPr>
-      </w:pPr>
+        <w:ind w:left="0"/>
+        <w:rPr>
+          <w:rFonts w:ascii="BrowalliaUPC" w:hAnsi="BrowalliaUPC" w:cs="BrowalliaUPC"/>
+          <w:spacing w:val="9"/>
+          <w:sz w:val="18"/>
+          <w:szCs w:val="18"/>
+        </w:rPr>
+      </w:pPr>
+      <w:r>
+        <w:rPr>
+          <w:rFonts w:ascii="BrowalliaUPC" w:hAnsi="BrowalliaUPC" w:cs="BrowalliaUPC"/>
+          <w:spacing w:val="9"/>
+          <w:sz w:val="18"/>
+          <w:szCs w:val="18"/>
+        </w:rPr>
+        <w:t>Date:</w:t>
+      </w:r>
     </w:p>
     <w:p>
       <w:pPr>
-        <w:pStyle w:val="BodyTextIndent3CharChar"/>
         <w:spacing w:after="100" w:afterAutospacing="1" w:line="360" w:lineRule="auto"/>
-        <w:ind w:left="0" w:firstLine="0"/>
-        <w:rPr>
-          <w:rFonts w:ascii="BrowalliaUPC" w:hAnsi="BrowalliaUPC" w:cs="BrowalliaUPC"/>
-          <w:b/>
-          <w:spacing w:val="9"/>
-          <w:sz w:val="18"/>
-          <w:szCs w:val="18"/>
-        </w:rPr>
-      </w:pPr>
-    </w:p>
-    <w:p>
-      <w:pPr>
-        <w:pStyle w:val="BodyTextIndent3CharChar"/>
-        <w:spacing w:after="100" w:afterAutospacing="1" w:line="360" w:lineRule="auto"/>
-        <w:ind w:left="0" w:firstLine="0"/>
-        <w:rPr>
-          <w:rFonts w:ascii="BrowalliaUPC" w:hAnsi="BrowalliaUPC" w:cs="BrowalliaUPC"/>
-          <w:b/>
-          <w:spacing w:val="9"/>
-          <w:sz w:val="18"/>
-          <w:szCs w:val="18"/>
-        </w:rPr>
-      </w:pPr>
-    </w:p>
-    <w:p>
-      <w:pPr>
-        <w:overflowPunct w:val="0"/>
-        <w:autoSpaceDE w:val="0"/>
-        <w:autoSpaceDN w:val="0"/>
-        <w:adjustRightInd w:val="0"/>
-        <w:spacing w:after="100" w:afterAutospacing="1" w:line="360" w:lineRule="auto"/>
-        <w:ind w:left="-450"/>
-        <w:textAlignment w:val="baseline"/>
-        <w:rPr>
-          <w:rFonts w:ascii="BrowalliaUPC" w:hAnsi="BrowalliaUPC" w:cs="BrowalliaUPC"/>
-          <w:bCs/>
-          <w:spacing w:val="9"/>
-          <w:sz w:val="18"/>
-          <w:szCs w:val="18"/>
-        </w:rPr>
-      </w:pPr>
-    </w:p>
-    <w:p>
-      <w:pPr>
-        <w:spacing w:after="100" w:afterAutospacing="1" w:line="360" w:lineRule="auto"/>
-        <w:ind w:left="-360"/>
-        <w:rPr>
-          <w:rFonts w:ascii="BrowalliaUPC" w:hAnsi="BrowalliaUPC" w:cs="BrowalliaUPC"/>
-          <w:spacing w:val="9"/>
-          <w:sz w:val="18"/>
-          <w:szCs w:val="18"/>
-        </w:rPr>
-      </w:pPr>
-      <w:r>
-        <w:rPr>
-          <w:rFonts w:ascii="BrowalliaUPC" w:hAnsi="BrowalliaUPC" w:cs="BrowalliaUPC"/>
-          <w:spacing w:val="9"/>
-          <w:sz w:val="18"/>
-          <w:szCs w:val="18"/>
-        </w:rPr>
-        <w:t>Date:</w:t>
-      </w:r>
-    </w:p>
-    <w:p>
-      <w:pPr>
-        <w:spacing w:after="100" w:afterAutospacing="1" w:line="360" w:lineRule="auto"/>
-        <w:ind w:left="-360"/>
-        <w:rPr>
-          <w:rFonts w:ascii="BrowalliaUPC" w:hAnsi="BrowalliaUPC" w:cs="BrowalliaUPC"/>
-          <w:spacing w:val="9"/>
-          <w:sz w:val="18"/>
-          <w:szCs w:val="18"/>
-        </w:rPr>
-      </w:pPr>
+        <w:ind w:left="0"/>
+        <w:rPr>
+          <w:rFonts w:ascii="BrowalliaUPC" w:hAnsi="BrowalliaUPC" w:cs="BrowalliaUPC"/>
+          <w:spacing w:val="9"/>
+          <w:sz w:val="18"/>
+          <w:szCs w:val="18"/>
+        </w:rPr>
+      </w:pPr>
+      <w:bookmarkStart w:id="0" w:name="_GoBack"/>
+      <w:bookmarkEnd w:id="0"/>
       <w:r>
         <w:rPr>
           <w:rFonts w:ascii="BrowalliaUPC" w:hAnsi="BrowalliaUPC" w:cs="BrowalliaUPC"/>
@@ -7545,7 +6365,7 @@
 </file>
 
 <file path=customXml/itemProps1.xml><?xml version="1.0" encoding="utf-8"?>
-<ds:datastoreItem xmlns:ds="http://schemas.openxmlformats.org/officeDocument/2006/customXml" ds:itemID="{574AA0A4-2769-4E07-A659-9F9A9EE5DCEC}">
+<ds:datastoreItem xmlns:ds="http://schemas.openxmlformats.org/officeDocument/2006/customXml" ds:itemID="{B2A4047E-0B3E-4828-BF71-F6980516C5F9}">
   <ds:schemaRefs>
     <ds:schemaRef ds:uri="http://schemas.openxmlformats.org/officeDocument/2006/bibliography"/>
   </ds:schemaRefs>
